--- a/module_based_learning/draft_feedback.docx
+++ b/module_based_learning/draft_feedback.docx
@@ -1310,7 +1310,7 @@
           <w:noProof/>
         </w:rPr>
         <w:drawing>
-          <wp:inline distT="0" distB="0" distL="0" distR="0" wp14:anchorId="7DD87BD5" wp14:editId="483D55FF">
+          <wp:inline distT="0" distB="0" distL="0" distR="0" wp14:anchorId="7DD87BD5" wp14:editId="221B3540">
             <wp:extent cx="3096285" cy="2374595"/>
             <wp:effectExtent l="0" t="0" r="2540" b="635"/>
             <wp:docPr id="1720398089" name="Picture 2" descr="A diagram of a company&#10;&#10;Description automatically generated"/>
@@ -1934,25 +1934,7 @@
           <w:rFonts w:cstheme="minorHAnsi"/>
           <w:color w:val="000000" w:themeColor="text1"/>
         </w:rPr>
-        <w:t xml:space="preserve">relevance of the apprenticeship standard to my role is that it is what I need to be able to complete the jobs I am given, for example I need to be able to talk to other developers </w:t>
-      </w:r>
-      <w:proofErr w:type="gramStart"/>
-      <w:r>
-        <w:rPr>
-          <w:rStyle w:val="s11"/>
-          <w:rFonts w:cstheme="minorHAnsi"/>
-          <w:color w:val="000000" w:themeColor="text1"/>
-        </w:rPr>
-        <w:t>in order to</w:t>
-      </w:r>
-      <w:proofErr w:type="gramEnd"/>
-      <w:r>
-        <w:rPr>
-          <w:rStyle w:val="s11"/>
-          <w:rFonts w:cstheme="minorHAnsi"/>
-          <w:color w:val="000000" w:themeColor="text1"/>
-        </w:rPr>
-        <w:t xml:space="preserve"> get new tasks and information on those tasks so that I can work on them either independently or as a team. Therefore, the standard is essential to my role as without the skills on it I would not be able to do my job. The apprenticeship standard is important to the organisation as training people to work in STEM (Science Technology Engineering and Maths) aligns with their business strategy to support the full range of talent required to grow the UK’s talent base and ensure the UK is a magnet for </w:t>
+        <w:t xml:space="preserve">relevance of the apprenticeship standard to my role is that it is what I need to be able to complete the jobs I am given, for example I need to be able to talk to other developers in order to get new tasks and information on those tasks so that I can work on them either independently or as a team. Therefore, the standard is essential to my role as without the skills on it I would not be able to do my job. The apprenticeship standard is important to the organisation as training people to work in STEM (Science Technology Engineering and Maths) aligns with their business strategy to support the full range of talent required to grow the UK’s talent base and ensure the UK is a magnet for </w:t>
       </w:r>
       <w:r>
         <w:rPr>
@@ -3579,26 +3561,26 @@
 
 <file path=word/commentsExtended.xml><?xml version="1.0" encoding="utf-8"?>
 <w15:commentsEx xmlns:wpc="http://schemas.microsoft.com/office/word/2010/wordprocessingCanvas" xmlns:cx="http://schemas.microsoft.com/office/drawing/2014/chartex" xmlns:cx1="http://schemas.microsoft.com/office/drawing/2015/9/8/chartex" xmlns:cx2="http://schemas.microsoft.com/office/drawing/2015/10/21/chartex" xmlns:cx3="http://schemas.microsoft.com/office/drawing/2016/5/9/chartex" xmlns:cx4="http://schemas.microsoft.com/office/drawing/2016/5/10/chartex" xmlns:cx5="http://schemas.microsoft.com/office/drawing/2016/5/11/chartex" xmlns:cx6="http://schemas.microsoft.com/office/drawing/2016/5/12/chartex" xmlns:cx7="http://schemas.microsoft.com/office/drawing/2016/5/13/chartex" xmlns:cx8="http://schemas.microsoft.com/office/drawing/2016/5/14/chartex" xmlns:mc="http://schemas.openxmlformats.org/markup-compatibility/2006" xmlns:aink="http://schemas.microsoft.com/office/drawing/2016/ink" xmlns:am3d="http://schemas.microsoft.com/office/drawing/2017/model3d" xmlns:o="urn:schemas-microsoft-com:office:office" xmlns:oel="http://schemas.microsoft.com/office/2019/extlst" xmlns:r="http://schemas.openxmlformats.org/officeDocument/2006/relationships" xmlns:m="http://schemas.openxmlformats.org/officeDocument/2006/math" xmlns:v="urn:schemas-microsoft-com:vml" xmlns:wp14="http://schemas.microsoft.com/office/word/2010/wordprocessingDrawing" xmlns:wp="http://schemas.openxmlformats.org/drawingml/2006/wordprocessingDrawing" xmlns:w10="urn:schemas-microsoft-com:office:word" xmlns:w="http://schemas.openxmlformats.org/wordprocessingml/2006/main" xmlns:w14="http://schemas.microsoft.com/office/word/2010/wordml" xmlns:w15="http://schemas.microsoft.com/office/word/2012/wordml" xmlns:w16cex="http://schemas.microsoft.com/office/word/2018/wordml/cex" xmlns:w16cid="http://schemas.microsoft.com/office/word/2016/wordml/cid" xmlns:w16="http://schemas.microsoft.com/office/word/2018/wordml" xmlns:w16sdtdh="http://schemas.microsoft.com/office/word/2020/wordml/sdtdatahash" xmlns:w16se="http://schemas.microsoft.com/office/word/2015/wordml/symex" xmlns:wpg="http://schemas.microsoft.com/office/word/2010/wordprocessingGroup" xmlns:wpi="http://schemas.microsoft.com/office/word/2010/wordprocessingInk" xmlns:wne="http://schemas.microsoft.com/office/word/2006/wordml" xmlns:wps="http://schemas.microsoft.com/office/word/2010/wordprocessingShape" mc:Ignorable="w14 w15 w16se w16cid w16 w16cex w16sdtdh wp14">
-  <w15:commentEx w15:paraId="4C16AEAA" w15:done="0"/>
-  <w15:commentEx w15:paraId="7A868162" w15:done="0"/>
-  <w15:commentEx w15:paraId="663D23D1" w15:done="0"/>
-  <w15:commentEx w15:paraId="3FE55927" w15:done="0"/>
-  <w15:commentEx w15:paraId="31B0C1C7" w15:done="0"/>
-  <w15:commentEx w15:paraId="30E7E619" w15:done="0"/>
-  <w15:commentEx w15:paraId="46BF2DB2" w15:done="0"/>
-  <w15:commentEx w15:paraId="727293BA" w15:done="0"/>
-  <w15:commentEx w15:paraId="25D5B51F" w15:done="0"/>
-  <w15:commentEx w15:paraId="108662B7" w15:done="0"/>
-  <w15:commentEx w15:paraId="58769654" w15:done="0"/>
+  <w15:commentEx w15:paraId="4C16AEAA" w15:done="1"/>
+  <w15:commentEx w15:paraId="7A868162" w15:done="1"/>
+  <w15:commentEx w15:paraId="663D23D1" w15:done="1"/>
+  <w15:commentEx w15:paraId="3FE55927" w15:done="1"/>
+  <w15:commentEx w15:paraId="31B0C1C7" w15:done="1"/>
+  <w15:commentEx w15:paraId="30E7E619" w15:done="1"/>
+  <w15:commentEx w15:paraId="46BF2DB2" w15:done="1"/>
+  <w15:commentEx w15:paraId="727293BA" w15:done="1"/>
+  <w15:commentEx w15:paraId="25D5B51F" w15:done="1"/>
+  <w15:commentEx w15:paraId="108662B7" w15:done="1"/>
+  <w15:commentEx w15:paraId="58769654" w15:done="1"/>
   <w15:commentEx w15:paraId="6E296069" w15:done="0"/>
   <w15:commentEx w15:paraId="5ABE5C07" w15:done="0"/>
-  <w15:commentEx w15:paraId="56423C5B" w15:done="0"/>
-  <w15:commentEx w15:paraId="03D52DCB" w15:done="0"/>
-  <w15:commentEx w15:paraId="6A495F06" w15:done="0"/>
-  <w15:commentEx w15:paraId="70D9F899" w15:done="0"/>
-  <w15:commentEx w15:paraId="0A424521" w15:done="0"/>
-  <w15:commentEx w15:paraId="777CC32A" w15:done="0"/>
-  <w15:commentEx w15:paraId="77D24ACF" w15:done="0"/>
+  <w15:commentEx w15:paraId="56423C5B" w15:done="1"/>
+  <w15:commentEx w15:paraId="03D52DCB" w15:done="1"/>
+  <w15:commentEx w15:paraId="6A495F06" w15:done="1"/>
+  <w15:commentEx w15:paraId="70D9F899" w15:done="1"/>
+  <w15:commentEx w15:paraId="0A424521" w15:done="1"/>
+  <w15:commentEx w15:paraId="777CC32A" w15:done="1"/>
+  <w15:commentEx w15:paraId="77D24ACF" w15:done="1"/>
 </w15:commentsEx>
 </file>
 
